--- a/submission/RCHSCFA_Carta_postulacion.docx
+++ b/submission/RCHSCFA_Carta_postulacion.docx
@@ -66,7 +66,7 @@
           <w:color w:val="AEAAAA" w:themeColor="background2" w:themeShade="BF"/>
           <w:lang w:val="es-ES"/>
         </w:rPr>
-        <w:t>30</w:t>
+        <w:t>24</w:t>
       </w:r>
       <w:r>
         <w:rPr>
@@ -84,7 +84,7 @@
           <w:color w:val="AEAAAA" w:themeColor="background2" w:themeShade="BF"/>
           <w:lang w:val="es-ES"/>
         </w:rPr>
-        <w:t>enero</w:t>
+        <w:t>febrero</w:t>
       </w:r>
       <w:r>
         <w:rPr>
@@ -285,6 +285,12 @@
       <w:pPr>
         <w:spacing w:line="360" w:lineRule="auto"/>
         <w:jc w:val="both"/>
+        <w:rPr>
+          <w:rFonts w:cs="Times New Roman"/>
+          <w:b/>
+          <w:bCs/>
+          <w:lang w:val="en-US"/>
+        </w:rPr>
       </w:pPr>
       <w:r>
         <w:rPr>
@@ -363,8 +369,9 @@
           <w:rFonts w:cs="Times New Roman"/>
           <w:b/>
           <w:bCs/>
-        </w:rPr>
-        <w:t xml:space="preserve">Eficiencia del ácido indolbutírico en la propagación clonal de  </w:t>
+          <w:lang w:val="en-US"/>
+        </w:rPr>
+        <w:t xml:space="preserve">Improving Clonal Propagation of </w:t>
       </w:r>
       <w:r>
         <w:rPr>
@@ -373,6 +380,7 @@
           <w:bCs/>
           <w:i/>
           <w:iCs/>
+          <w:lang w:val="en-US"/>
         </w:rPr>
         <w:t>Eucalyptus grandis x urophylla</w:t>
       </w:r>
@@ -381,16 +389,9 @@
           <w:rFonts w:cs="Times New Roman"/>
           <w:b/>
           <w:bCs/>
-        </w:rPr>
-        <w:t>, Satipo, Perú</w:t>
-      </w:r>
-      <w:r>
-        <w:rPr>
-          <w:rFonts w:cs="Times New Roman"/>
-          <w:b/>
-          <w:bCs/>
-        </w:rPr>
-        <w:t xml:space="preserve">/ </w:t>
+          <w:lang w:val="en-US"/>
+        </w:rPr>
+        <w:t xml:space="preserve"> with Indole-3-Butyric Acid</w:t>
       </w:r>
       <w:r>
         <w:rPr>
@@ -780,7 +781,7 @@
         <w:rPr>
           <w:rFonts w:cs="Times New Roman"/>
         </w:rPr>
-        <w:t xml:space="preserve">herramienta  de cómputo aprobada por el Consejo Editorial de la </w:t>
+        <w:t xml:space="preserve">herramienta de cómputo aprobada por el Consejo Editorial de la </w:t>
       </w:r>
       <w:r>
         <w:rPr>
@@ -1091,7 +1092,7 @@
           <w:rFonts w:cs="Times New Roman"/>
           <w:lang w:val="es-MX"/>
         </w:rPr>
-        <w:t>30</w:t>
+        <w:t>24</w:t>
       </w:r>
       <w:r>
         <w:rPr>
@@ -1105,7 +1106,7 @@
           <w:rFonts w:cs="Times New Roman"/>
           <w:lang w:val="es-MX"/>
         </w:rPr>
-        <w:t>enero</w:t>
+        <w:t>febrero</w:t>
       </w:r>
       <w:r>
         <w:rPr>
@@ -1305,13 +1306,7 @@
         <w:rPr>
           <w:rFonts w:cs="Times New Roman"/>
         </w:rPr>
-        <w:t>Sebastian Casas-Niño</w:t>
-      </w:r>
-      <w:r>
-        <w:rPr>
-          <w:rFonts w:cs="Times New Roman"/>
-        </w:rPr>
-        <w:t xml:space="preserve"> </w:t>
+        <w:t xml:space="preserve">Sebastian Casas-Niño </w:t>
       </w:r>
     </w:p>
     <w:p>
@@ -1577,13 +1572,7 @@
         <w:rPr>
           <w:rFonts w:cs="Times New Roman"/>
         </w:rPr>
-        <w:t>Gino Mondragón Aguirre</w:t>
-      </w:r>
-      <w:r>
-        <w:rPr>
-          <w:rFonts w:cs="Times New Roman"/>
-        </w:rPr>
-        <w:t xml:space="preserve"> </w:t>
+        <w:t xml:space="preserve">Gino Mondragón Aguirre </w:t>
       </w:r>
     </w:p>
     <w:p>
@@ -1844,13 +1833,7 @@
         <w:rPr>
           <w:rFonts w:cs="Times New Roman"/>
         </w:rPr>
-        <w:t>Flavio Lozano-Isla</w:t>
-      </w:r>
-      <w:r>
-        <w:rPr>
-          <w:rFonts w:cs="Times New Roman"/>
-        </w:rPr>
-        <w:t xml:space="preserve"> </w:t>
+        <w:t xml:space="preserve">Flavio Lozano-Isla </w:t>
       </w:r>
     </w:p>
     <w:p>
@@ -2123,13 +2106,7 @@
         <w:rPr>
           <w:rFonts w:cs="Times New Roman"/>
         </w:rPr>
-        <w:t>José-Eloy Cuellar Bautista</w:t>
-      </w:r>
-      <w:r>
-        <w:rPr>
-          <w:rFonts w:cs="Times New Roman"/>
-        </w:rPr>
-        <w:t xml:space="preserve"> </w:t>
+        <w:t xml:space="preserve">José-Eloy Cuellar Bautista </w:t>
       </w:r>
     </w:p>
     <w:p>
